--- a/20193305046陈泽骏.docx
+++ b/20193305046陈泽骏.docx
@@ -528,24 +528,300 @@
     <w:p>
       <w:pPr>
         <w:ind w:firstLine="420"/>
-        <w:rPr>
-          <w:rFonts w:hint="eastAsia"/>
-        </w:rPr>
-      </w:pPr>
-      <w:r>
-        <w:rPr>
-          <w:rFonts w:hint="eastAsia"/>
-        </w:rPr>
-        <w:t>3、网络道德观问题。当今网络上充斥着各种各样的群体，而网络喷子这一群体也随之诞生，经过调查可知大部分大学生还是能克制住自己的不良情绪，不随意在网络上辱骂他人，树立良好的网络道德观，具体分布图如下所示</w:t>
+      </w:pPr>
+      <w:r>
+        <w:rPr>
+          <w:rFonts w:hint="eastAsia"/>
+        </w:rPr>
+        <w:t>3、网络道德观问题。当今网络上充斥着各种各样的群体，而网络喷子这一群体也随之诞生，经过调查可知大部分大学生还是能克制住自己的不良情绪，不随意在网络上辱骂他人，树立良好的网络道德观，具体分布图如下所示。</w:t>
+      </w:r>
+    </w:p>
+    <w:p>
+      <w:pPr>
+        <w:ind w:firstLine="420"/>
+      </w:pPr>
+      <w:r>
+        <w:rPr>
+          <w:noProof/>
+        </w:rPr>
+        <w:drawing>
+          <wp:inline distT="0" distB="0" distL="0" distR="0" wp14:anchorId="07231AF4" wp14:editId="38ECD642">
+            <wp:extent cx="4286250" cy="2838450"/>
+            <wp:effectExtent l="0" t="0" r="0" b="0"/>
+            <wp:docPr id="4" name="图片 4"/>
+            <wp:cNvGraphicFramePr>
+              <a:graphicFrameLocks xmlns:a="http://schemas.openxmlformats.org/drawingml/2006/main" noChangeAspect="1"/>
+            </wp:cNvGraphicFramePr>
+            <a:graphic xmlns:a="http://schemas.openxmlformats.org/drawingml/2006/main">
+              <a:graphicData uri="http://schemas.openxmlformats.org/drawingml/2006/picture">
+                <pic:pic xmlns:pic="http://schemas.openxmlformats.org/drawingml/2006/picture">
+                  <pic:nvPicPr>
+                    <pic:cNvPr id="1" name=""/>
+                    <pic:cNvPicPr/>
+                  </pic:nvPicPr>
+                  <pic:blipFill>
+                    <a:blip r:embed="rId7"/>
+                    <a:stretch>
+                      <a:fillRect/>
+                    </a:stretch>
+                  </pic:blipFill>
+                  <pic:spPr>
+                    <a:xfrm>
+                      <a:off x="0" y="0"/>
+                      <a:ext cx="4286250" cy="2838450"/>
+                    </a:xfrm>
+                    <a:prstGeom prst="rect">
+                      <a:avLst/>
+                    </a:prstGeom>
+                  </pic:spPr>
+                </pic:pic>
+              </a:graphicData>
+            </a:graphic>
+          </wp:inline>
+        </w:drawing>
+      </w:r>
+    </w:p>
+    <w:p>
+      <w:pPr>
+        <w:ind w:firstLine="420"/>
+        <w:jc w:val="center"/>
+        <w:rPr>
+          <w:rFonts w:ascii="Helvetica" w:hAnsi="Helvetica" w:cs="Helvetica"/>
+          <w:color w:val="333333"/>
+          <w:sz w:val="20"/>
+          <w:szCs w:val="23"/>
+          <w:shd w:val="clear" w:color="auto" w:fill="FFFFFF"/>
+        </w:rPr>
+      </w:pPr>
+      <w:r>
+        <w:rPr>
+          <w:rFonts w:ascii="Helvetica" w:hAnsi="Helvetica" w:cs="Helvetica"/>
+          <w:color w:val="333333"/>
+          <w:sz w:val="20"/>
+          <w:szCs w:val="23"/>
+          <w:shd w:val="clear" w:color="auto" w:fill="FFFFFF"/>
+        </w:rPr>
+        <w:t>是否有过在网络上发泄情绪辱骂他人</w:t>
+      </w:r>
+    </w:p>
+    <w:p>
+      <w:pPr>
+        <w:ind w:firstLine="420"/>
+      </w:pPr>
+      <w:r>
+        <w:rPr>
+          <w:noProof/>
+        </w:rPr>
+        <w:lastRenderedPageBreak/>
+        <w:drawing>
+          <wp:inline distT="0" distB="0" distL="0" distR="0" wp14:anchorId="6D505DA0" wp14:editId="02403A17">
+            <wp:extent cx="5274310" cy="2402205"/>
+            <wp:effectExtent l="0" t="0" r="2540" b="0"/>
+            <wp:docPr id="5" name="图片 5"/>
+            <wp:cNvGraphicFramePr>
+              <a:graphicFrameLocks xmlns:a="http://schemas.openxmlformats.org/drawingml/2006/main" noChangeAspect="1"/>
+            </wp:cNvGraphicFramePr>
+            <a:graphic xmlns:a="http://schemas.openxmlformats.org/drawingml/2006/main">
+              <a:graphicData uri="http://schemas.openxmlformats.org/drawingml/2006/picture">
+                <pic:pic xmlns:pic="http://schemas.openxmlformats.org/drawingml/2006/picture">
+                  <pic:nvPicPr>
+                    <pic:cNvPr id="1" name=""/>
+                    <pic:cNvPicPr/>
+                  </pic:nvPicPr>
+                  <pic:blipFill>
+                    <a:blip r:embed="rId8"/>
+                    <a:stretch>
+                      <a:fillRect/>
+                    </a:stretch>
+                  </pic:blipFill>
+                  <pic:spPr>
+                    <a:xfrm>
+                      <a:off x="0" y="0"/>
+                      <a:ext cx="5274310" cy="2402205"/>
+                    </a:xfrm>
+                    <a:prstGeom prst="rect">
+                      <a:avLst/>
+                    </a:prstGeom>
+                  </pic:spPr>
+                </pic:pic>
+              </a:graphicData>
+            </a:graphic>
+          </wp:inline>
+        </w:drawing>
+      </w:r>
+    </w:p>
+    <w:p>
+      <w:pPr>
+        <w:ind w:firstLine="420"/>
+        <w:jc w:val="center"/>
+        <w:rPr>
+          <w:sz w:val="18"/>
+        </w:rPr>
+      </w:pPr>
+      <w:r>
+        <w:rPr>
+          <w:rFonts w:hint="eastAsia"/>
+          <w:sz w:val="18"/>
+        </w:rPr>
+        <w:t>网络文化对你的现实生活是否有影响</w:t>
+      </w:r>
+    </w:p>
+    <w:p>
+      <w:r>
+        <w:rPr>
+          <w:rFonts w:hint="eastAsia"/>
+        </w:rPr>
+        <w:t>（二）总结与建议</w:t>
+      </w:r>
+    </w:p>
+    <w:p>
+      <w:r>
+        <w:tab/>
+      </w:r>
+      <w:r>
+        <w:t>网络文化是</w:t>
+      </w:r>
+      <w:r>
+        <w:rPr>
+          <w:rFonts w:hint="eastAsia"/>
+        </w:rPr>
+        <w:t>一</w:t>
+      </w:r>
+      <w:r>
+        <w:t>柄双</w:t>
+      </w:r>
+      <w:proofErr w:type="gramStart"/>
+      <w:r>
+        <w:t>刃</w:t>
+      </w:r>
+      <w:proofErr w:type="gramEnd"/>
+      <w:r>
+        <w:t>剑，它不仅给大学生核心价值观的形成带来诸多机遇，而且深刻影响和动摇了传统的价值观念，使 大学生思想政治教育面临新的挑战。因此，辩证地分析网络文化对大学生核心价值观培育的正负影响，趋利弊害、 因势利导， 从而使大学生在网络 文化环境下树立正确的核心价值观，既是</w:t>
+      </w:r>
+      <w:r>
+        <w:t>当前高校思想政治教育工作的重要内容，也是高校人才培养的迫切需求</w:t>
+      </w:r>
+      <w:r>
+        <w:rPr>
+          <w:rFonts w:hint="eastAsia"/>
+        </w:rPr>
+        <w:t>。</w:t>
+      </w:r>
+    </w:p>
+    <w:p>
+      <w:pPr>
+        <w:ind w:firstLine="420"/>
+      </w:pPr>
+      <w:r>
+        <w:t>网络文化的迅速发展，对大学生的价值观产生了积极影响和消极影响。通过社会主义核心价值体系的引领、思想政治理论课的教育、校园优秀网络文化的建立、网络道德与网络法制相结合等措施对大学生进行价值观教育，使大学生树立正确的价值观。随着网络时代的到来，互联网成为广大大学生生活中不可或缺的一部分。网络正在</w:t>
+      </w:r>
+      <w:proofErr w:type="gramStart"/>
+      <w:r>
+        <w:t>悄</w:t>
+      </w:r>
+      <w:proofErr w:type="gramEnd"/>
+      <w:r>
+        <w:t>无声气地进入大学生的学习与生活中，与其日常生活息息相关。但网络作为一个开放平台，缺乏有力的管制，一些不健康的内容充斥在网络的各个角落，大学生所面对的网络平台是相当混乱的。大学生作为我国未来发展的中坚力量，其认知能力尚未完全形成，鉴别能力较低，易受不健康思想的影响，所以规范网络内容势在必行，刻不容缓。但互联网对大学生产生的积极作用也是不容忽视的。网络.上先进学习资源的快速分享以及对大学生交际能力的锻炼，都在- -定 程度上起到了很大的积极作用。所以，我们应该正视网络文化，科学合理接受网络内容。</w:t>
+      </w:r>
+    </w:p>
+    <w:p>
+      <w:pPr>
+        <w:ind w:firstLine="420"/>
+      </w:pPr>
+      <w:r>
+        <w:rPr>
+          <w:rFonts w:hint="eastAsia"/>
+        </w:rPr>
+        <w:t>1、</w:t>
+      </w:r>
+      <w:r>
+        <w:t>不断完善网络制度建设，塑造大学生的网络道德人格。</w:t>
+      </w:r>
+    </w:p>
+    <w:p>
+      <w:pPr>
+        <w:ind w:firstLine="420"/>
+      </w:pPr>
+      <w:r>
+        <w:t>网络技术的发展要求人们具有更高自律性。大学生的自我控制能力相对较弱，必须通过建立健全各种规章制度，用以规范和约束学生的上网行为。要加强对青少年的《全国青少年网络文明公约》、《互联网站禁止传播淫秽、色情等不良信息自律规范》的宣传和教育。学校应及时建立起网络信息管理的常设机构，结合学校实际，制定网络管理的规章制度，如“大学生网络道德规范”、“学生宿 舍网络管理条例”。运用网络传播规律，弘扬主旋律，激发正能量，大力培育和</w:t>
+      </w:r>
+      <w:proofErr w:type="gramStart"/>
+      <w:r>
+        <w:t>践行</w:t>
+      </w:r>
+      <w:proofErr w:type="gramEnd"/>
+      <w:r>
+        <w:t>社会主义核心价值观，把握好网上舆论引导的时、度、效，使网络空间清朗起来。</w:t>
+      </w:r>
+    </w:p>
+    <w:p>
+      <w:pPr>
+        <w:ind w:firstLine="420"/>
+      </w:pPr>
+      <w:r>
+        <w:rPr>
+          <w:rFonts w:hint="eastAsia"/>
+        </w:rPr>
+        <w:t>2、</w:t>
+      </w:r>
+      <w:r>
+        <w:t>加强对大学生的道德教育，从根本上促进大学生价值观的健康发展。</w:t>
+      </w:r>
+    </w:p>
+    <w:p>
+      <w:pPr>
+        <w:ind w:firstLine="420"/>
+      </w:pPr>
+      <w:r>
+        <w:t>当前互联网。上出现了不少道德失</w:t>
+      </w:r>
+      <w:proofErr w:type="gramStart"/>
+      <w:r>
+        <w:t>范</w:t>
+      </w:r>
+      <w:proofErr w:type="gramEnd"/>
+      <w:r>
+        <w:t>的现象，此外互联网上虚假信息的泛滥，很大程度上也是由于人们缺少自律引起的，因此高校在开展思想政治教育工作的过程中要强化大学生的网络责任意识，使他们树立“净化网络，人人有责”的观念。实践，是大学生增长才干、磨练意志、开拓视野的比较好途径。只有实践才能增加学生的社会责任感和历史使命感，才能促进知与行的统-，做到人生内在价值与外在价值的统--。也只有通过为社会做贡献、为群</w:t>
+      </w:r>
+      <w:r>
+        <w:lastRenderedPageBreak/>
+        <w:t>众服务的社会实践，才能形成正确的价值观。只有通过实践锻炼，大学生才能更清楚地了解社会、了解社会所认可和倡导的主流价值观念、了解社会所需要的人才，树立正确的人生价值观。高校共青团应组织学生参加社会调查、帮困扶贫、志愿服务等社会实践活动，调动学生参与社会事务的积极性，使学生在关爱他人、奉献社会的过程中感悟到和谐社会的真谛，树立正确的人生观价值观。</w:t>
+      </w:r>
+    </w:p>
+    <w:p>
+      <w:pPr>
+        <w:ind w:firstLine="420"/>
+      </w:pPr>
+      <w:r>
+        <w:rPr>
+          <w:rFonts w:hint="eastAsia"/>
+        </w:rPr>
+        <w:t>3、</w:t>
+      </w:r>
+      <w:r>
+        <w:t>加强大学生的思想道德建设和文化知识建设</w:t>
+      </w:r>
+    </w:p>
+    <w:p>
+      <w:pPr>
+        <w:ind w:firstLine="420"/>
+        <w:rPr>
+          <w:rFonts w:hint="eastAsia"/>
+        </w:rPr>
+      </w:pPr>
+      <w:r>
+        <w:t>网络文化可以对大学生产生如此之多的影响，主要在于大学生本身素质不高，自身的思想道德修养不够浓厚，科学知识不够扎实。因此，在大学生本身尝试提高素质的同时，高校组织也要加以辅助，</w:t>
+      </w:r>
+      <w:proofErr w:type="gramStart"/>
+      <w:r>
+        <w:t>多展开</w:t>
+      </w:r>
+      <w:proofErr w:type="gramEnd"/>
+      <w:r>
+        <w:t>思想道德有关的、与网络道德有关的讲座等。要做到以人为本，根据大学生的特点进行培养。</w:t>
       </w:r>
       <w:bookmarkStart w:id="0" w:name="_GoBack"/>
       <w:bookmarkEnd w:id="0"/>
-      <w:r>
-        <w:rPr>
-          <w:rFonts w:hint="eastAsia"/>
-        </w:rPr>
-        <w:t>。</w:t>
-      </w:r>
     </w:p>
     <w:sectPr>
       <w:pgSz w:w="11906" w:h="16838"/>
